--- a/docs/answers/as-integrationbysubstitution.docx
+++ b/docs/answers/as-integrationbysubstitution.docx
@@ -6828,7 +6828,7 @@
 </file>
 
 <file path=word/numbering.xml><?xml version="1.0" encoding="utf-8"?>
-<w:numbering xmlns:aink="http://schemas.microsoft.com/office/drawing/2016/ink" xmlns:am3d="http://schemas.microsoft.com/office/drawing/2017/model3d" xmlns:cx="http://schemas.microsoft.com/office/drawing/2014/chartex" xmlns:cx1="http://schemas.microsoft.com/office/drawing/2015/9/8/chartex" xmlns:cx2="http://schemas.microsoft.com/office/drawing/2015/10/21/chartex" xmlns:cx3="http://schemas.microsoft.com/office/drawing/2016/5/9/chartex" xmlns:cx4="http://schemas.microsoft.com/office/drawing/2016/5/10/chartex" xmlns:cx5="http://schemas.microsoft.com/office/drawing/2016/5/11/chartex" xmlns:cx6="http://schemas.microsoft.com/office/drawing/2016/5/12/chartex" xmlns:cx7="http://schemas.microsoft.com/office/drawing/2016/5/13/chartex" xmlns:cx8="http://schemas.microsoft.com/office/drawing/2016/5/14/chartex" xmlns:m="http://schemas.openxmlformats.org/officeDocument/2006/math" xmlns:mc="http://schemas.openxmlformats.org/markup-compatibility/2006" xmlns:o="urn:schemas-microsoft-com:office:office" xmlns:oel="http://schemas.microsoft.com/office/2019/extlst" xmlns:r="http://schemas.openxmlformats.org/officeDocument/2006/relationships" xmlns:v="urn:schemas-microsoft-com:vml" xmlns:w="http://schemas.openxmlformats.org/wordprocessingml/2006/main" xmlns:w10="urn:schemas-microsoft-com:office:word" xmlns:w14="http://schemas.microsoft.com/office/word/2010/wordml" xmlns:w15="http://schemas.microsoft.com/office/word/2012/wordml" xmlns:w16="http://schemas.microsoft.com/office/word/2018/wordml" xmlns:w16cex="http://schemas.microsoft.com/office/word/2018/wordml/cex" xmlns:w16cid="http://schemas.microsoft.com/office/word/2016/wordml/cid" xmlns:w16du="http://schemas.microsoft.com/office/word/2023/wordml/word16du" xmlns:w16sdtdh="http://schemas.microsoft.com/office/word/2020/wordml/sdtdatahash" xmlns:w16se="http://schemas.microsoft.com/office/word/2015/wordml/symex" xmlns:wne="http://schemas.microsoft.com/office/word/2006/wordml" xmlns:wp="http://schemas.openxmlformats.org/drawingml/2006/wordprocessingDrawing" xmlns:wp14="http://schemas.microsoft.com/office/word/2010/wordprocessingDrawing" xmlns:wpc="http://schemas.microsoft.com/office/word/2010/wordprocessingCanvas" xmlns:wpg="http://schemas.microsoft.com/office/word/2010/wordprocessingGroup" xmlns:wpi="http://schemas.microsoft.com/office/word/2010/wordprocessingInk" xmlns:wps="http://schemas.microsoft.com/office/word/2010/wordprocessingShape" mc:Ignorable="w14 w15 w16se w16cid w16 w16cex w16sdtdh wp14">
+<w:numbering xmlns:aink="http://schemas.microsoft.com/office/drawing/2016/ink" xmlns:am3d="http://schemas.microsoft.com/office/drawing/2017/model3d" xmlns:cx="http://schemas.microsoft.com/office/drawing/2014/chartex" xmlns:cx1="http://schemas.microsoft.com/office/drawing/2015/9/8/chartex" xmlns:cx2="http://schemas.microsoft.com/office/drawing/2015/10/21/chartex" xmlns:cx3="http://schemas.microsoft.com/office/drawing/2016/5/9/chartex" xmlns:cx4="http://schemas.microsoft.com/office/drawing/2016/5/10/chartex" xmlns:cx5="http://schemas.microsoft.com/office/drawing/2016/5/11/chartex" xmlns:cx6="http://schemas.microsoft.com/office/drawing/2016/5/12/chartex" xmlns:cx7="http://schemas.microsoft.com/office/drawing/2016/5/13/chartex" xmlns:cx8="http://schemas.microsoft.com/office/drawing/2016/5/14/chartex" xmlns:m="http://schemas.openxmlformats.org/officeDocument/2006/math" xmlns:mc="http://schemas.openxmlformats.org/markup-compatibility/2006" xmlns:o="urn:schemas-microsoft-com:office:office" xmlns:oel="http://schemas.microsoft.com/office/2019/extlst" xmlns:r="http://schemas.openxmlformats.org/officeDocument/2006/relationships" xmlns:v="urn:schemas-microsoft-com:vml" xmlns:w="http://schemas.openxmlformats.org/wordprocessingml/2006/main" xmlns:w10="urn:schemas-microsoft-com:office:word" xmlns:w14="http://schemas.microsoft.com/office/word/2010/wordml" xmlns:w15="http://schemas.microsoft.com/office/word/2012/wordml" xmlns:w16="http://schemas.microsoft.com/office/word/2018/wordml" xmlns:w16cex="http://schemas.microsoft.com/office/word/2018/wordml/cex" xmlns:w16cid="http://schemas.microsoft.com/office/word/2016/wordml/cid" xmlns:w16du="http://schemas.microsoft.com/office/word/2023/wordml/word16du" xmlns:w16sdtdh="http://schemas.microsoft.com/office/word/2020/wordml/sdtdatahash" xmlns:w16sdtfl="http://schemas.microsoft.com/office/word/2024/wordml/sdtformatlock" xmlns:w16se="http://schemas.microsoft.com/office/word/2015/wordml/symex" xmlns:wne="http://schemas.microsoft.com/office/word/2006/wordml" xmlns:wp="http://schemas.openxmlformats.org/drawingml/2006/wordprocessingDrawing" xmlns:wp14="http://schemas.microsoft.com/office/word/2010/wordprocessingDrawing" xmlns:wpc="http://schemas.microsoft.com/office/word/2010/wordprocessingCanvas" xmlns:wpg="http://schemas.microsoft.com/office/word/2010/wordprocessingGroup" xmlns:wpi="http://schemas.microsoft.com/office/word/2010/wordprocessingInk" xmlns:wps="http://schemas.microsoft.com/office/word/2010/wordprocessingShape" mc:Ignorable="w14 w15 w16se w16cid w16 w16cex w16sdtdh w16sdtfl w16du wp14">
   <w:abstractNum w15:restartNumberingAfterBreak="0" w:abstractNumId="0">
     <w:nsid w:val="FFFFFF7C"/>
     <w:multiLevelType w:val="singleLevel"/>
@@ -7507,7 +7507,7 @@
 </file>
 
 <file path=word/styles.xml><?xml version="1.0" encoding="utf-8"?>
-<w:styles xmlns:mc="http://schemas.openxmlformats.org/markup-compatibility/2006" xmlns:r="http://schemas.openxmlformats.org/officeDocument/2006/relationships" xmlns:w="http://schemas.openxmlformats.org/wordprocessingml/2006/main" xmlns:w14="http://schemas.microsoft.com/office/word/2010/wordml" xmlns:w15="http://schemas.microsoft.com/office/word/2012/wordml" xmlns:w16="http://schemas.microsoft.com/office/word/2018/wordml" xmlns:w16cex="http://schemas.microsoft.com/office/word/2018/wordml/cex" xmlns:w16cid="http://schemas.microsoft.com/office/word/2016/wordml/cid" xmlns:w16sdtdh="http://schemas.microsoft.com/office/word/2020/wordml/sdtdatahash" xmlns:w16se="http://schemas.microsoft.com/office/word/2015/wordml/symex" mc:Ignorable="w14 w15 w16se w16cid w16 w16cex w16sdtdh">
+<w:styles xmlns:mc="http://schemas.openxmlformats.org/markup-compatibility/2006" xmlns:r="http://schemas.openxmlformats.org/officeDocument/2006/relationships" xmlns:w="http://schemas.openxmlformats.org/wordprocessingml/2006/main" xmlns:w14="http://schemas.microsoft.com/office/word/2010/wordml" xmlns:w15="http://schemas.microsoft.com/office/word/2012/wordml" xmlns:w16="http://schemas.microsoft.com/office/word/2018/wordml" xmlns:w16cex="http://schemas.microsoft.com/office/word/2018/wordml/cex" xmlns:w16cid="http://schemas.microsoft.com/office/word/2016/wordml/cid" xmlns:w16du="http://schemas.microsoft.com/office/word/2023/wordml/word16du" xmlns:w16sdtdh="http://schemas.microsoft.com/office/word/2020/wordml/sdtdatahash" xmlns:w16sdtfl="http://schemas.microsoft.com/office/word/2024/wordml/sdtformatlock" xmlns:w16se="http://schemas.microsoft.com/office/word/2015/wordml/symex" mc:Ignorable="w14 w15 w16se w16cid w16 w16cex w16sdtdh w16sdtfl w16du">
   <w:docDefaults>
     <w:rPrDefault>
       <w:rPr>

--- a/docs/answers/as-integrationbysubstitution.docx
+++ b/docs/answers/as-integrationbysubstitution.docx
@@ -7,25 +7,7 @@
         <w:pStyle w:val="Title"/>
       </w:pPr>
       <w:r>
-        <w:t xml:space="preserve">Answers:</w:t>
-      </w:r>
-      <w:r>
-        <w:t xml:space="preserve"> </w:t>
-      </w:r>
-      <w:r>
-        <w:t xml:space="preserve">Integration</w:t>
-      </w:r>
-      <w:r>
-        <w:t xml:space="preserve"> </w:t>
-      </w:r>
-      <w:r>
-        <w:t xml:space="preserve">by</w:t>
-      </w:r>
-      <w:r>
-        <w:t xml:space="preserve"> </w:t>
-      </w:r>
-      <w:r>
-        <w:t xml:space="preserve">substitution</w:t>
+        <w:t xml:space="preserve">Answers: Integration by substitution</w:t>
       </w:r>
     </w:p>
     <w:p>
@@ -33,13 +15,7 @@
         <w:pStyle w:val="Author"/>
       </w:pPr>
       <w:r>
-        <w:t xml:space="preserve">Donald</w:t>
-      </w:r>
-      <w:r>
-        <w:t xml:space="preserve"> </w:t>
-      </w:r>
-      <w:r>
-        <w:t xml:space="preserve">Campbell</w:t>
+        <w:t xml:space="preserve">Donald Campbell</w:t>
       </w:r>
     </w:p>
     <w:p>
@@ -55,67 +31,7 @@
         <w:pStyle w:val="Abstract"/>
       </w:pPr>
       <w:r>
-        <w:t xml:space="preserve">Answers</w:t>
-      </w:r>
-      <w:r>
-        <w:t xml:space="preserve"> </w:t>
-      </w:r>
-      <w:r>
-        <w:t xml:space="preserve">to</w:t>
-      </w:r>
-      <w:r>
-        <w:t xml:space="preserve"> </w:t>
-      </w:r>
-      <w:r>
-        <w:t xml:space="preserve">questions</w:t>
-      </w:r>
-      <w:r>
-        <w:t xml:space="preserve"> </w:t>
-      </w:r>
-      <w:r>
-        <w:t xml:space="preserve">relating</w:t>
-      </w:r>
-      <w:r>
-        <w:t xml:space="preserve"> </w:t>
-      </w:r>
-      <w:r>
-        <w:t xml:space="preserve">to</w:t>
-      </w:r>
-      <w:r>
-        <w:t xml:space="preserve"> </w:t>
-      </w:r>
-      <w:r>
-        <w:t xml:space="preserve">the</w:t>
-      </w:r>
-      <w:r>
-        <w:t xml:space="preserve"> </w:t>
-      </w:r>
-      <w:r>
-        <w:t xml:space="preserve">guide</w:t>
-      </w:r>
-      <w:r>
-        <w:t xml:space="preserve"> </w:t>
-      </w:r>
-      <w:r>
-        <w:t xml:space="preserve">on</w:t>
-      </w:r>
-      <w:r>
-        <w:t xml:space="preserve"> </w:t>
-      </w:r>
-      <w:r>
-        <w:t xml:space="preserve">integration</w:t>
-      </w:r>
-      <w:r>
-        <w:t xml:space="preserve"> </w:t>
-      </w:r>
-      <w:r>
-        <w:t xml:space="preserve">by</w:t>
-      </w:r>
-      <w:r>
-        <w:t xml:space="preserve"> </w:t>
-      </w:r>
-      <w:r>
-        <w:t xml:space="preserve">substitution.</w:t>
+        <w:t xml:space="preserve">Answers to questions relating to the guide on integration by substitution.</w:t>
       </w:r>
     </w:p>
     <w:p>
@@ -247,8 +163,8 @@
               <m:d>
                 <m:dPr>
                   <m:begChr m:val="("/>
+                  <m:sepChr m:val=""/>
                   <m:endChr m:val=")"/>
-                  <m:sepChr m:val=""/>
                   <m:grow/>
                 </m:dPr>
                 <m:e>
@@ -304,8 +220,8 @@
                   <m:d>
                     <m:dPr>
                       <m:begChr m:val="("/>
+                      <m:sepChr m:val=""/>
                       <m:endChr m:val=")"/>
-                      <m:sepChr m:val=""/>
                       <m:grow/>
                     </m:dPr>
                     <m:e>
@@ -350,8 +266,8 @@
               <m:d>
                 <m:dPr>
                   <m:begChr m:val="("/>
+                  <m:sepChr m:val=""/>
                   <m:endChr m:val=")"/>
-                  <m:sepChr m:val=""/>
                   <m:grow/>
                 </m:dPr>
                 <m:e>
@@ -417,8 +333,8 @@
             <m:d>
               <m:dPr>
                 <m:begChr m:val="("/>
+                <m:sepChr m:val=""/>
                 <m:endChr m:val=")"/>
-                <m:sepChr m:val=""/>
                 <m:grow/>
               </m:dPr>
               <m:e>
@@ -570,8 +486,8 @@
             <m:d>
               <m:dPr>
                 <m:begChr m:val="("/>
+                <m:sepChr m:val=""/>
                 <m:endChr m:val=")"/>
-                <m:sepChr m:val=""/>
                 <m:grow/>
               </m:dPr>
               <m:e>
@@ -723,8 +639,8 @@
             <m:d>
               <m:dPr>
                 <m:begChr m:val="("/>
+                <m:sepChr m:val=""/>
                 <m:endChr m:val=")"/>
-                <m:sepChr m:val=""/>
                 <m:grow/>
               </m:dPr>
               <m:e>
@@ -906,8 +822,8 @@
             <m:d>
               <m:dPr>
                 <m:begChr m:val="("/>
+                <m:sepChr m:val=""/>
                 <m:endChr m:val=")"/>
-                <m:sepChr m:val=""/>
                 <m:grow/>
               </m:dPr>
               <m:e>
@@ -1059,8 +975,8 @@
             <m:d>
               <m:dPr>
                 <m:begChr m:val="("/>
+                <m:sepChr m:val=""/>
                 <m:endChr m:val=")"/>
-                <m:sepChr m:val=""/>
                 <m:grow/>
               </m:dPr>
               <m:e>
@@ -1224,8 +1140,8 @@
             <m:d>
               <m:dPr>
                 <m:begChr m:val="("/>
+                <m:sepChr m:val=""/>
                 <m:endChr m:val=")"/>
-                <m:sepChr m:val=""/>
                 <m:grow/>
               </m:dPr>
               <m:e>
@@ -1383,8 +1299,8 @@
             <m:d>
               <m:dPr>
                 <m:begChr m:val="("/>
+                <m:sepChr m:val=""/>
                 <m:endChr m:val=")"/>
-                <m:sepChr m:val=""/>
                 <m:grow/>
               </m:dPr>
               <m:e>
@@ -1557,8 +1473,8 @@
             <m:d>
               <m:dPr>
                 <m:begChr m:val="("/>
+                <m:sepChr m:val=""/>
                 <m:endChr m:val=")"/>
-                <m:sepChr m:val=""/>
                 <m:grow/>
               </m:dPr>
               <m:e>
@@ -1725,8 +1641,8 @@
             <m:d>
               <m:dPr>
                 <m:begChr m:val="("/>
+                <m:sepChr m:val=""/>
                 <m:endChr m:val=")"/>
-                <m:sepChr m:val=""/>
                 <m:grow/>
               </m:dPr>
               <m:e>
@@ -1893,8 +1809,8 @@
             <m:d>
               <m:dPr>
                 <m:begChr m:val="("/>
+                <m:sepChr m:val=""/>
                 <m:endChr m:val=")"/>
-                <m:sepChr m:val=""/>
                 <m:grow/>
               </m:dPr>
               <m:e>
@@ -2119,8 +2035,8 @@
                 <m:d>
                   <m:dPr>
                     <m:begChr m:val="("/>
+                    <m:sepChr m:val=""/>
                     <m:endChr m:val=")"/>
-                    <m:sepChr m:val=""/>
                     <m:grow/>
                   </m:dPr>
                   <m:e>
@@ -2191,8 +2107,8 @@
                 <m:d>
                   <m:dPr>
                     <m:begChr m:val="("/>
+                    <m:sepChr m:val=""/>
                     <m:endChr m:val=")"/>
-                    <m:sepChr m:val=""/>
                     <m:grow/>
                   </m:dPr>
                   <m:e>
@@ -2241,8 +2157,8 @@
                 <m:d>
                   <m:dPr>
                     <m:begChr m:val="("/>
+                    <m:sepChr m:val=""/>
                     <m:endChr m:val=")"/>
-                    <m:sepChr m:val=""/>
                     <m:grow/>
                   </m:dPr>
                   <m:e>
@@ -2307,8 +2223,8 @@
                 <m:d>
                   <m:dPr>
                     <m:begChr m:val="("/>
+                    <m:sepChr m:val=""/>
                     <m:endChr m:val=")"/>
-                    <m:sepChr m:val=""/>
                     <m:grow/>
                   </m:dPr>
                   <m:e>
@@ -2370,8 +2286,8 @@
         <m:d>
           <m:dPr>
             <m:begChr m:val="("/>
+            <m:sepChr m:val=""/>
             <m:endChr m:val=")"/>
-            <m:sepChr m:val=""/>
             <m:grow/>
           </m:dPr>
           <m:e>
@@ -2496,8 +2412,8 @@
         <m:d>
           <m:dPr>
             <m:begChr m:val="("/>
+            <m:sepChr m:val=""/>
             <m:endChr m:val=")"/>
-            <m:sepChr m:val=""/>
             <m:grow/>
           </m:dPr>
           <m:e>
@@ -2622,8 +2538,8 @@
         <m:d>
           <m:dPr>
             <m:begChr m:val="("/>
+            <m:sepChr m:val=""/>
             <m:endChr m:val=")"/>
-            <m:sepChr m:val=""/>
             <m:grow/>
           </m:dPr>
           <m:e>
@@ -2742,8 +2658,8 @@
         <m:d>
           <m:dPr>
             <m:begChr m:val="("/>
+            <m:sepChr m:val=""/>
             <m:endChr m:val=")"/>
-            <m:sepChr m:val=""/>
             <m:grow/>
           </m:dPr>
           <m:e>
@@ -2862,8 +2778,8 @@
         <m:d>
           <m:dPr>
             <m:begChr m:val="("/>
+            <m:sepChr m:val=""/>
             <m:endChr m:val=")"/>
-            <m:sepChr m:val=""/>
             <m:grow/>
           </m:dPr>
           <m:e>
@@ -3018,8 +2934,8 @@
         <m:d>
           <m:dPr>
             <m:begChr m:val="("/>
+            <m:sepChr m:val=""/>
             <m:endChr m:val=")"/>
-            <m:sepChr m:val=""/>
             <m:grow/>
           </m:dPr>
           <m:e>
@@ -3192,8 +3108,8 @@
         <m:d>
           <m:dPr>
             <m:begChr m:val="("/>
+            <m:sepChr m:val=""/>
             <m:endChr m:val=")"/>
-            <m:sepChr m:val=""/>
             <m:grow/>
           </m:dPr>
           <m:e>
@@ -3408,8 +3324,8 @@
         <m:d>
           <m:dPr>
             <m:begChr m:val="("/>
+            <m:sepChr m:val=""/>
             <m:endChr m:val=")"/>
-            <m:sepChr m:val=""/>
             <m:grow/>
           </m:dPr>
           <m:e>
@@ -3570,8 +3486,8 @@
         <m:d>
           <m:dPr>
             <m:begChr m:val="("/>
+            <m:sepChr m:val=""/>
             <m:endChr m:val=")"/>
-            <m:sepChr m:val=""/>
             <m:grow/>
           </m:dPr>
           <m:e>
@@ -3774,8 +3690,8 @@
         <m:d>
           <m:dPr>
             <m:begChr m:val="("/>
+            <m:sepChr m:val=""/>
             <m:endChr m:val=")"/>
-            <m:sepChr m:val=""/>
             <m:grow/>
           </m:dPr>
           <m:e>
@@ -4178,8 +4094,8 @@
                 <m:d>
                   <m:dPr>
                     <m:begChr m:val="|"/>
+                    <m:sepChr m:val=""/>
                     <m:endChr m:val="|"/>
-                    <m:sepChr m:val=""/>
                     <m:grow/>
                   </m:dPr>
                   <m:e>
@@ -4573,8 +4489,8 @@
             <m:d>
               <m:dPr>
                 <m:begChr m:val="("/>
+                <m:sepChr m:val=""/>
                 <m:endChr m:val=")"/>
-                <m:sepChr m:val=""/>
                 <m:grow/>
               </m:dPr>
               <m:e>
@@ -4641,8 +4557,8 @@
         <m:d>
           <m:dPr>
             <m:begChr m:val="("/>
+            <m:sepChr m:val=""/>
             <m:endChr m:val=")"/>
-            <m:sepChr m:val=""/>
             <m:grow/>
           </m:dPr>
           <m:e>
@@ -4726,8 +4642,8 @@
         <m:d>
           <m:dPr>
             <m:begChr m:val="("/>
+            <m:sepChr m:val=""/>
             <m:endChr m:val=")"/>
-            <m:sepChr m:val=""/>
             <m:grow/>
           </m:dPr>
           <m:e>
@@ -4888,8 +4804,8 @@
         <m:d>
           <m:dPr>
             <m:begChr m:val="|"/>
+            <m:sepChr m:val=""/>
             <m:endChr m:val="|"/>
-            <m:sepChr m:val=""/>
             <m:grow/>
           </m:dPr>
           <m:e>
@@ -5026,8 +4942,8 @@
         <m:d>
           <m:dPr>
             <m:begChr m:val="|"/>
+            <m:sepChr m:val=""/>
             <m:endChr m:val="|"/>
-            <m:sepChr m:val=""/>
             <m:grow/>
           </m:dPr>
           <m:e>
@@ -5176,8 +5092,8 @@
         <m:d>
           <m:dPr>
             <m:begChr m:val="|"/>
+            <m:sepChr m:val=""/>
             <m:endChr m:val="|"/>
-            <m:sepChr m:val=""/>
             <m:grow/>
           </m:dPr>
           <m:e>
@@ -5326,8 +5242,8 @@
         <m:d>
           <m:dPr>
             <m:begChr m:val="|"/>
+            <m:sepChr m:val=""/>
             <m:endChr m:val="|"/>
-            <m:sepChr m:val=""/>
             <m:grow/>
           </m:dPr>
           <m:e>
@@ -5337,8 +5253,8 @@
             <m:d>
               <m:dPr>
                 <m:begChr m:val="("/>
+                <m:sepChr m:val=""/>
                 <m:endChr m:val=")"/>
-                <m:sepChr m:val=""/>
                 <m:grow/>
               </m:dPr>
               <m:e>
@@ -5408,8 +5324,8 @@
         <m:d>
           <m:dPr>
             <m:begChr m:val="("/>
+            <m:sepChr m:val=""/>
             <m:endChr m:val=")"/>
-            <m:sepChr m:val=""/>
             <m:grow/>
           </m:dPr>
           <m:e>
@@ -5514,8 +5430,8 @@
             <m:d>
               <m:dPr>
                 <m:begChr m:val="("/>
+                <m:sepChr m:val=""/>
                 <m:endChr m:val=")"/>
-                <m:sepChr m:val=""/>
                 <m:grow/>
               </m:dPr>
               <m:e>
@@ -5653,8 +5569,8 @@
             <m:d>
               <m:dPr>
                 <m:begChr m:val="("/>
+                <m:sepChr m:val=""/>
                 <m:endChr m:val=")"/>
-                <m:sepChr m:val=""/>
                 <m:grow/>
               </m:dPr>
               <m:e>
@@ -5763,8 +5679,8 @@
         <m:d>
           <m:dPr>
             <m:begChr m:val="("/>
+            <m:sepChr m:val=""/>
             <m:endChr m:val=")"/>
-            <m:sepChr m:val=""/>
             <m:grow/>
           </m:dPr>
           <m:e>
@@ -6019,8 +5935,8 @@
         <m:d>
           <m:dPr>
             <m:begChr m:val="("/>
+            <m:sepChr m:val=""/>
             <m:endChr m:val=")"/>
-            <m:sepChr m:val=""/>
             <m:grow/>
           </m:dPr>
           <m:e>
@@ -6140,8 +6056,8 @@
         <m:d>
           <m:dPr>
             <m:begChr m:val="("/>
+            <m:sepChr m:val=""/>
             <m:endChr m:val=")"/>
-            <m:sepChr m:val=""/>
             <m:grow/>
           </m:dPr>
           <m:e>
@@ -6401,8 +6317,8 @@
         <m:d>
           <m:dPr>
             <m:begChr m:val="|"/>
+            <m:sepChr m:val=""/>
             <m:endChr m:val="|"/>
-            <m:sepChr m:val=""/>
             <m:grow/>
           </m:dPr>
           <m:e>
@@ -6540,8 +6456,8 @@
         <m:d>
           <m:dPr>
             <m:begChr m:val="("/>
+            <m:sepChr m:val=""/>
             <m:endChr m:val=")"/>
-            <m:sepChr m:val=""/>
             <m:grow/>
           </m:dPr>
           <m:e>
